--- a/contracts/test_Agreement.docx
+++ b/contracts/test_Agreement.docx
@@ -67,7 +67,7 @@
         </w:rPr>
       </w:pPr>
       <w:r>
-        <w:t>THIS CONTRACT is made and entered, by and between Clarity dx, Inc. (“Clarity dx”), a Florida corporation, located at 105 E Robinson Street STE 530, Orlando, FL 32801 as (“agent”) and test3 (and all locations) (hereinafter referred to as the “Provider”).</w:t>
+        <w:t>THIS CONTRACT is made and entered, by and between Clarity dx, Inc. (“Clarity dx”), a Florida corporation, located at 105 E Robinson Street STE 530, Orlando, FL 32801 as (“agent”) and test (and all locations) (hereinafter referred to as the “Provider”).</w:t>
       </w:r>
     </w:p>
     <w:p>
@@ -3432,7 +3432,551 @@
           </w:tcPr>
           <w:p>
             <w:r>
-              <w:t>Rate</w:t>
+              <w:t>WCFS %</w:t>
+            </w:r>
+          </w:p>
+        </w:tc>
+      </w:tr>
+      <w:tr>
+        <w:tc>
+          <w:tcPr>
+            <w:tcW w:type="dxa" w:w="3347"/>
+            <w:tcBorders>
+              <w:top w:val="single" w:sz="4" w:space="0" w:color="auto"/>
+            </w:tcBorders>
+            <w:tcBorders>
+              <w:left w:val="single" w:sz="4" w:space="0" w:color="auto"/>
+            </w:tcBorders>
+            <w:tcBorders>
+              <w:bottom w:val="single" w:sz="4" w:space="0" w:color="auto"/>
+            </w:tcBorders>
+            <w:tcBorders>
+              <w:right w:val="single" w:sz="4" w:space="0" w:color="auto"/>
+            </w:tcBorders>
+          </w:tcPr>
+          <w:p>
+            <w:r>
+              <w:t>CA</w:t>
+            </w:r>
+          </w:p>
+        </w:tc>
+        <w:tc>
+          <w:tcPr>
+            <w:tcW w:type="dxa" w:w="3347"/>
+            <w:tcBorders>
+              <w:top w:val="single" w:sz="4" w:space="0" w:color="auto"/>
+            </w:tcBorders>
+            <w:tcBorders>
+              <w:left w:val="single" w:sz="4" w:space="0" w:color="auto"/>
+            </w:tcBorders>
+            <w:tcBorders>
+              <w:bottom w:val="single" w:sz="4" w:space="0" w:color="auto"/>
+            </w:tcBorders>
+            <w:tcBorders>
+              <w:right w:val="single" w:sz="4" w:space="0" w:color="auto"/>
+            </w:tcBorders>
+          </w:tcPr>
+          <w:p>
+            <w:r>
+              <w:t>MRI w/o</w:t>
+            </w:r>
+          </w:p>
+        </w:tc>
+        <w:tc>
+          <w:tcPr>
+            <w:tcW w:type="dxa" w:w="3347"/>
+            <w:tcBorders>
+              <w:top w:val="single" w:sz="4" w:space="0" w:color="auto"/>
+            </w:tcBorders>
+            <w:tcBorders>
+              <w:left w:val="single" w:sz="4" w:space="0" w:color="auto"/>
+            </w:tcBorders>
+            <w:tcBorders>
+              <w:bottom w:val="single" w:sz="4" w:space="0" w:color="auto"/>
+            </w:tcBorders>
+            <w:tcBorders>
+              <w:right w:val="single" w:sz="4" w:space="0" w:color="auto"/>
+            </w:tcBorders>
+          </w:tcPr>
+          <w:p>
+            <w:r>
+              <w:t>55% of WCFS</w:t>
+            </w:r>
+          </w:p>
+        </w:tc>
+      </w:tr>
+      <w:tr>
+        <w:tc>
+          <w:tcPr>
+            <w:tcW w:type="dxa" w:w="3347"/>
+            <w:tcBorders>
+              <w:top w:val="single" w:sz="4" w:space="0" w:color="auto"/>
+            </w:tcBorders>
+            <w:tcBorders>
+              <w:left w:val="single" w:sz="4" w:space="0" w:color="auto"/>
+            </w:tcBorders>
+            <w:tcBorders>
+              <w:bottom w:val="single" w:sz="4" w:space="0" w:color="auto"/>
+            </w:tcBorders>
+            <w:tcBorders>
+              <w:right w:val="single" w:sz="4" w:space="0" w:color="auto"/>
+            </w:tcBorders>
+          </w:tcPr>
+          <w:p>
+            <w:r>
+              <w:t>CA</w:t>
+            </w:r>
+          </w:p>
+        </w:tc>
+        <w:tc>
+          <w:tcPr>
+            <w:tcW w:type="dxa" w:w="3347"/>
+            <w:tcBorders>
+              <w:top w:val="single" w:sz="4" w:space="0" w:color="auto"/>
+            </w:tcBorders>
+            <w:tcBorders>
+              <w:left w:val="single" w:sz="4" w:space="0" w:color="auto"/>
+            </w:tcBorders>
+            <w:tcBorders>
+              <w:bottom w:val="single" w:sz="4" w:space="0" w:color="auto"/>
+            </w:tcBorders>
+            <w:tcBorders>
+              <w:right w:val="single" w:sz="4" w:space="0" w:color="auto"/>
+            </w:tcBorders>
+          </w:tcPr>
+          <w:p>
+            <w:r>
+              <w:t>MRI w/</w:t>
+            </w:r>
+          </w:p>
+        </w:tc>
+        <w:tc>
+          <w:tcPr>
+            <w:tcW w:type="dxa" w:w="3347"/>
+            <w:tcBorders>
+              <w:top w:val="single" w:sz="4" w:space="0" w:color="auto"/>
+            </w:tcBorders>
+            <w:tcBorders>
+              <w:left w:val="single" w:sz="4" w:space="0" w:color="auto"/>
+            </w:tcBorders>
+            <w:tcBorders>
+              <w:bottom w:val="single" w:sz="4" w:space="0" w:color="auto"/>
+            </w:tcBorders>
+            <w:tcBorders>
+              <w:right w:val="single" w:sz="4" w:space="0" w:color="auto"/>
+            </w:tcBorders>
+          </w:tcPr>
+          <w:p>
+            <w:r>
+              <w:t>5% of WCFS</w:t>
+            </w:r>
+          </w:p>
+        </w:tc>
+      </w:tr>
+      <w:tr>
+        <w:tc>
+          <w:tcPr>
+            <w:tcW w:type="dxa" w:w="3347"/>
+            <w:tcBorders>
+              <w:top w:val="single" w:sz="4" w:space="0" w:color="auto"/>
+            </w:tcBorders>
+            <w:tcBorders>
+              <w:left w:val="single" w:sz="4" w:space="0" w:color="auto"/>
+            </w:tcBorders>
+            <w:tcBorders>
+              <w:bottom w:val="single" w:sz="4" w:space="0" w:color="auto"/>
+            </w:tcBorders>
+            <w:tcBorders>
+              <w:right w:val="single" w:sz="4" w:space="0" w:color="auto"/>
+            </w:tcBorders>
+          </w:tcPr>
+          <w:p>
+            <w:r>
+              <w:t>CA</w:t>
+            </w:r>
+          </w:p>
+        </w:tc>
+        <w:tc>
+          <w:tcPr>
+            <w:tcW w:type="dxa" w:w="3347"/>
+            <w:tcBorders>
+              <w:top w:val="single" w:sz="4" w:space="0" w:color="auto"/>
+            </w:tcBorders>
+            <w:tcBorders>
+              <w:left w:val="single" w:sz="4" w:space="0" w:color="auto"/>
+            </w:tcBorders>
+            <w:tcBorders>
+              <w:bottom w:val="single" w:sz="4" w:space="0" w:color="auto"/>
+            </w:tcBorders>
+            <w:tcBorders>
+              <w:right w:val="single" w:sz="4" w:space="0" w:color="auto"/>
+            </w:tcBorders>
+          </w:tcPr>
+          <w:p>
+            <w:r>
+              <w:t>MRI w/ &amp; w/o</w:t>
+            </w:r>
+          </w:p>
+        </w:tc>
+        <w:tc>
+          <w:tcPr>
+            <w:tcW w:type="dxa" w:w="3347"/>
+            <w:tcBorders>
+              <w:top w:val="single" w:sz="4" w:space="0" w:color="auto"/>
+            </w:tcBorders>
+            <w:tcBorders>
+              <w:left w:val="single" w:sz="4" w:space="0" w:color="auto"/>
+            </w:tcBorders>
+            <w:tcBorders>
+              <w:bottom w:val="single" w:sz="4" w:space="0" w:color="auto"/>
+            </w:tcBorders>
+            <w:tcBorders>
+              <w:right w:val="single" w:sz="4" w:space="0" w:color="auto"/>
+            </w:tcBorders>
+          </w:tcPr>
+          <w:p>
+            <w:r>
+              <w:t>5% of WCFS</w:t>
+            </w:r>
+          </w:p>
+        </w:tc>
+      </w:tr>
+      <w:tr>
+        <w:tc>
+          <w:tcPr>
+            <w:tcW w:type="dxa" w:w="3347"/>
+            <w:tcBorders>
+              <w:top w:val="single" w:sz="4" w:space="0" w:color="auto"/>
+            </w:tcBorders>
+            <w:tcBorders>
+              <w:left w:val="single" w:sz="4" w:space="0" w:color="auto"/>
+            </w:tcBorders>
+            <w:tcBorders>
+              <w:bottom w:val="single" w:sz="4" w:space="0" w:color="auto"/>
+            </w:tcBorders>
+            <w:tcBorders>
+              <w:right w:val="single" w:sz="4" w:space="0" w:color="auto"/>
+            </w:tcBorders>
+          </w:tcPr>
+          <w:p>
+            <w:r>
+              <w:t>CA</w:t>
+            </w:r>
+          </w:p>
+        </w:tc>
+        <w:tc>
+          <w:tcPr>
+            <w:tcW w:type="dxa" w:w="3347"/>
+            <w:tcBorders>
+              <w:top w:val="single" w:sz="4" w:space="0" w:color="auto"/>
+            </w:tcBorders>
+            <w:tcBorders>
+              <w:left w:val="single" w:sz="4" w:space="0" w:color="auto"/>
+            </w:tcBorders>
+            <w:tcBorders>
+              <w:bottom w:val="single" w:sz="4" w:space="0" w:color="auto"/>
+            </w:tcBorders>
+            <w:tcBorders>
+              <w:right w:val="single" w:sz="4" w:space="0" w:color="auto"/>
+            </w:tcBorders>
+          </w:tcPr>
+          <w:p>
+            <w:r>
+              <w:t>CT w/o</w:t>
+            </w:r>
+          </w:p>
+        </w:tc>
+        <w:tc>
+          <w:tcPr>
+            <w:tcW w:type="dxa" w:w="3347"/>
+            <w:tcBorders>
+              <w:top w:val="single" w:sz="4" w:space="0" w:color="auto"/>
+            </w:tcBorders>
+            <w:tcBorders>
+              <w:left w:val="single" w:sz="4" w:space="0" w:color="auto"/>
+            </w:tcBorders>
+            <w:tcBorders>
+              <w:bottom w:val="single" w:sz="4" w:space="0" w:color="auto"/>
+            </w:tcBorders>
+            <w:tcBorders>
+              <w:right w:val="single" w:sz="4" w:space="0" w:color="auto"/>
+            </w:tcBorders>
+          </w:tcPr>
+          <w:p>
+            <w:r>
+              <w:t>5% of WCFS</w:t>
+            </w:r>
+          </w:p>
+        </w:tc>
+      </w:tr>
+      <w:tr>
+        <w:tc>
+          <w:tcPr>
+            <w:tcW w:type="dxa" w:w="3347"/>
+            <w:tcBorders>
+              <w:top w:val="single" w:sz="4" w:space="0" w:color="auto"/>
+            </w:tcBorders>
+            <w:tcBorders>
+              <w:left w:val="single" w:sz="4" w:space="0" w:color="auto"/>
+            </w:tcBorders>
+            <w:tcBorders>
+              <w:bottom w:val="single" w:sz="4" w:space="0" w:color="auto"/>
+            </w:tcBorders>
+            <w:tcBorders>
+              <w:right w:val="single" w:sz="4" w:space="0" w:color="auto"/>
+            </w:tcBorders>
+          </w:tcPr>
+          <w:p>
+            <w:r>
+              <w:t>CA</w:t>
+            </w:r>
+          </w:p>
+        </w:tc>
+        <w:tc>
+          <w:tcPr>
+            <w:tcW w:type="dxa" w:w="3347"/>
+            <w:tcBorders>
+              <w:top w:val="single" w:sz="4" w:space="0" w:color="auto"/>
+            </w:tcBorders>
+            <w:tcBorders>
+              <w:left w:val="single" w:sz="4" w:space="0" w:color="auto"/>
+            </w:tcBorders>
+            <w:tcBorders>
+              <w:bottom w:val="single" w:sz="4" w:space="0" w:color="auto"/>
+            </w:tcBorders>
+            <w:tcBorders>
+              <w:right w:val="single" w:sz="4" w:space="0" w:color="auto"/>
+            </w:tcBorders>
+          </w:tcPr>
+          <w:p>
+            <w:r>
+              <w:t>CT w/</w:t>
+            </w:r>
+          </w:p>
+        </w:tc>
+        <w:tc>
+          <w:tcPr>
+            <w:tcW w:type="dxa" w:w="3347"/>
+            <w:tcBorders>
+              <w:top w:val="single" w:sz="4" w:space="0" w:color="auto"/>
+            </w:tcBorders>
+            <w:tcBorders>
+              <w:left w:val="single" w:sz="4" w:space="0" w:color="auto"/>
+            </w:tcBorders>
+            <w:tcBorders>
+              <w:bottom w:val="single" w:sz="4" w:space="0" w:color="auto"/>
+            </w:tcBorders>
+            <w:tcBorders>
+              <w:right w:val="single" w:sz="4" w:space="0" w:color="auto"/>
+            </w:tcBorders>
+          </w:tcPr>
+          <w:p>
+            <w:r>
+              <w:t>5% of WCFS</w:t>
+            </w:r>
+          </w:p>
+        </w:tc>
+      </w:tr>
+      <w:tr>
+        <w:tc>
+          <w:tcPr>
+            <w:tcW w:type="dxa" w:w="3347"/>
+            <w:tcBorders>
+              <w:top w:val="single" w:sz="4" w:space="0" w:color="auto"/>
+            </w:tcBorders>
+            <w:tcBorders>
+              <w:left w:val="single" w:sz="4" w:space="0" w:color="auto"/>
+            </w:tcBorders>
+            <w:tcBorders>
+              <w:bottom w:val="single" w:sz="4" w:space="0" w:color="auto"/>
+            </w:tcBorders>
+            <w:tcBorders>
+              <w:right w:val="single" w:sz="4" w:space="0" w:color="auto"/>
+            </w:tcBorders>
+          </w:tcPr>
+          <w:p>
+            <w:r>
+              <w:t>CA</w:t>
+            </w:r>
+          </w:p>
+        </w:tc>
+        <w:tc>
+          <w:tcPr>
+            <w:tcW w:type="dxa" w:w="3347"/>
+            <w:tcBorders>
+              <w:top w:val="single" w:sz="4" w:space="0" w:color="auto"/>
+            </w:tcBorders>
+            <w:tcBorders>
+              <w:left w:val="single" w:sz="4" w:space="0" w:color="auto"/>
+            </w:tcBorders>
+            <w:tcBorders>
+              <w:bottom w:val="single" w:sz="4" w:space="0" w:color="auto"/>
+            </w:tcBorders>
+            <w:tcBorders>
+              <w:right w:val="single" w:sz="4" w:space="0" w:color="auto"/>
+            </w:tcBorders>
+          </w:tcPr>
+          <w:p>
+            <w:r>
+              <w:t>CT w/ &amp; w/o</w:t>
+            </w:r>
+          </w:p>
+        </w:tc>
+        <w:tc>
+          <w:tcPr>
+            <w:tcW w:type="dxa" w:w="3347"/>
+            <w:tcBorders>
+              <w:top w:val="single" w:sz="4" w:space="0" w:color="auto"/>
+            </w:tcBorders>
+            <w:tcBorders>
+              <w:left w:val="single" w:sz="4" w:space="0" w:color="auto"/>
+            </w:tcBorders>
+            <w:tcBorders>
+              <w:bottom w:val="single" w:sz="4" w:space="0" w:color="auto"/>
+            </w:tcBorders>
+            <w:tcBorders>
+              <w:right w:val="single" w:sz="4" w:space="0" w:color="auto"/>
+            </w:tcBorders>
+          </w:tcPr>
+          <w:p>
+            <w:r>
+              <w:t>5% of WCFS</w:t>
+            </w:r>
+          </w:p>
+        </w:tc>
+      </w:tr>
+      <w:tr>
+        <w:tc>
+          <w:tcPr>
+            <w:tcW w:type="dxa" w:w="3347"/>
+            <w:tcBorders>
+              <w:top w:val="single" w:sz="4" w:space="0" w:color="auto"/>
+            </w:tcBorders>
+            <w:tcBorders>
+              <w:left w:val="single" w:sz="4" w:space="0" w:color="auto"/>
+            </w:tcBorders>
+            <w:tcBorders>
+              <w:bottom w:val="single" w:sz="4" w:space="0" w:color="auto"/>
+            </w:tcBorders>
+            <w:tcBorders>
+              <w:right w:val="single" w:sz="4" w:space="0" w:color="auto"/>
+            </w:tcBorders>
+          </w:tcPr>
+          <w:p>
+            <w:r>
+              <w:t>CA</w:t>
+            </w:r>
+          </w:p>
+        </w:tc>
+        <w:tc>
+          <w:tcPr>
+            <w:tcW w:type="dxa" w:w="3347"/>
+            <w:tcBorders>
+              <w:top w:val="single" w:sz="4" w:space="0" w:color="auto"/>
+            </w:tcBorders>
+            <w:tcBorders>
+              <w:left w:val="single" w:sz="4" w:space="0" w:color="auto"/>
+            </w:tcBorders>
+            <w:tcBorders>
+              <w:bottom w:val="single" w:sz="4" w:space="0" w:color="auto"/>
+            </w:tcBorders>
+            <w:tcBorders>
+              <w:right w:val="single" w:sz="4" w:space="0" w:color="auto"/>
+            </w:tcBorders>
+          </w:tcPr>
+          <w:p>
+            <w:r>
+              <w:t>XRAY</w:t>
+            </w:r>
+          </w:p>
+        </w:tc>
+        <w:tc>
+          <w:tcPr>
+            <w:tcW w:type="dxa" w:w="3347"/>
+            <w:tcBorders>
+              <w:top w:val="single" w:sz="4" w:space="0" w:color="auto"/>
+            </w:tcBorders>
+            <w:tcBorders>
+              <w:left w:val="single" w:sz="4" w:space="0" w:color="auto"/>
+            </w:tcBorders>
+            <w:tcBorders>
+              <w:bottom w:val="single" w:sz="4" w:space="0" w:color="auto"/>
+            </w:tcBorders>
+            <w:tcBorders>
+              <w:right w:val="single" w:sz="4" w:space="0" w:color="auto"/>
+            </w:tcBorders>
+          </w:tcPr>
+          <w:p>
+            <w:r>
+              <w:t>5% of WCFS</w:t>
+            </w:r>
+          </w:p>
+        </w:tc>
+      </w:tr>
+      <w:tr>
+        <w:tc>
+          <w:tcPr>
+            <w:tcW w:type="dxa" w:w="3347"/>
+            <w:tcBorders>
+              <w:top w:val="single" w:sz="4" w:space="0" w:color="auto"/>
+            </w:tcBorders>
+            <w:tcBorders>
+              <w:left w:val="single" w:sz="4" w:space="0" w:color="auto"/>
+            </w:tcBorders>
+            <w:tcBorders>
+              <w:bottom w:val="single" w:sz="4" w:space="0" w:color="auto"/>
+            </w:tcBorders>
+            <w:tcBorders>
+              <w:right w:val="single" w:sz="4" w:space="0" w:color="auto"/>
+            </w:tcBorders>
+          </w:tcPr>
+          <w:p>
+            <w:r>
+              <w:t>CA</w:t>
+            </w:r>
+          </w:p>
+        </w:tc>
+        <w:tc>
+          <w:tcPr>
+            <w:tcW w:type="dxa" w:w="3347"/>
+            <w:tcBorders>
+              <w:top w:val="single" w:sz="4" w:space="0" w:color="auto"/>
+            </w:tcBorders>
+            <w:tcBorders>
+              <w:left w:val="single" w:sz="4" w:space="0" w:color="auto"/>
+            </w:tcBorders>
+            <w:tcBorders>
+              <w:bottom w:val="single" w:sz="4" w:space="0" w:color="auto"/>
+            </w:tcBorders>
+            <w:tcBorders>
+              <w:right w:val="single" w:sz="4" w:space="0" w:color="auto"/>
+            </w:tcBorders>
+          </w:tcPr>
+          <w:p>
+            <w:r>
+              <w:t>Arthrograms</w:t>
+            </w:r>
+          </w:p>
+        </w:tc>
+        <w:tc>
+          <w:tcPr>
+            <w:tcW w:type="dxa" w:w="3347"/>
+            <w:tcBorders>
+              <w:top w:val="single" w:sz="4" w:space="0" w:color="auto"/>
+            </w:tcBorders>
+            <w:tcBorders>
+              <w:left w:val="single" w:sz="4" w:space="0" w:color="auto"/>
+            </w:tcBorders>
+            <w:tcBorders>
+              <w:bottom w:val="single" w:sz="4" w:space="0" w:color="auto"/>
+            </w:tcBorders>
+            <w:tcBorders>
+              <w:right w:val="single" w:sz="4" w:space="0" w:color="auto"/>
+            </w:tcBorders>
+          </w:tcPr>
+          <w:p>
+            <w:r>
+              <w:t>5% of WCFS</w:t>
             </w:r>
           </w:p>
         </w:tc>
@@ -3500,7 +4044,7 @@
           </w:tcPr>
           <w:p>
             <w:r>
-              <w:t>$300.00</w:t>
+              <w:t>55% of WCFS</w:t>
             </w:r>
           </w:p>
         </w:tc>
@@ -3568,7 +4112,7 @@
           </w:tcPr>
           <w:p>
             <w:r>
-              <w:t>$400.00</w:t>
+              <w:t>5% of WCFS</w:t>
             </w:r>
           </w:p>
         </w:tc>
@@ -3636,7 +4180,7 @@
           </w:tcPr>
           <w:p>
             <w:r>
-              <w:t>$450.00</w:t>
+              <w:t>5% of WCFS</w:t>
             </w:r>
           </w:p>
         </w:tc>
@@ -3704,7 +4248,7 @@
           </w:tcPr>
           <w:p>
             <w:r>
-              <w:t>$200.00</w:t>
+              <w:t>5% of WCFS</w:t>
             </w:r>
           </w:p>
         </w:tc>
@@ -3772,7 +4316,7 @@
           </w:tcPr>
           <w:p>
             <w:r>
-              <w:t>$275.00</w:t>
+              <w:t>5% of WCFS</w:t>
             </w:r>
           </w:p>
         </w:tc>
@@ -3840,7 +4384,7 @@
           </w:tcPr>
           <w:p>
             <w:r>
-              <w:t>$350.00</w:t>
+              <w:t>5% of WCFS</w:t>
             </w:r>
           </w:p>
         </w:tc>
@@ -3908,7 +4452,7 @@
           </w:tcPr>
           <w:p>
             <w:r>
-              <w:t>$25.00</w:t>
+              <w:t>5% of WCFS</w:t>
             </w:r>
           </w:p>
         </w:tc>
@@ -3976,551 +4520,7 @@
           </w:tcPr>
           <w:p>
             <w:r>
-              <w:t>$570.00</w:t>
-            </w:r>
-          </w:p>
-        </w:tc>
-      </w:tr>
-      <w:tr>
-        <w:tc>
-          <w:tcPr>
-            <w:tcW w:type="dxa" w:w="3347"/>
-            <w:tcBorders>
-              <w:top w:val="single" w:sz="4" w:space="0" w:color="auto"/>
-            </w:tcBorders>
-            <w:tcBorders>
-              <w:left w:val="single" w:sz="4" w:space="0" w:color="auto"/>
-            </w:tcBorders>
-            <w:tcBorders>
-              <w:bottom w:val="single" w:sz="4" w:space="0" w:color="auto"/>
-            </w:tcBorders>
-            <w:tcBorders>
-              <w:right w:val="single" w:sz="4" w:space="0" w:color="auto"/>
-            </w:tcBorders>
-          </w:tcPr>
-          <w:p>
-            <w:r>
-              <w:t>TX</w:t>
-            </w:r>
-          </w:p>
-        </w:tc>
-        <w:tc>
-          <w:tcPr>
-            <w:tcW w:type="dxa" w:w="3347"/>
-            <w:tcBorders>
-              <w:top w:val="single" w:sz="4" w:space="0" w:color="auto"/>
-            </w:tcBorders>
-            <w:tcBorders>
-              <w:left w:val="single" w:sz="4" w:space="0" w:color="auto"/>
-            </w:tcBorders>
-            <w:tcBorders>
-              <w:bottom w:val="single" w:sz="4" w:space="0" w:color="auto"/>
-            </w:tcBorders>
-            <w:tcBorders>
-              <w:right w:val="single" w:sz="4" w:space="0" w:color="auto"/>
-            </w:tcBorders>
-          </w:tcPr>
-          <w:p>
-            <w:r>
-              <w:t>MRI w/o</w:t>
-            </w:r>
-          </w:p>
-        </w:tc>
-        <w:tc>
-          <w:tcPr>
-            <w:tcW w:type="dxa" w:w="3347"/>
-            <w:tcBorders>
-              <w:top w:val="single" w:sz="4" w:space="0" w:color="auto"/>
-            </w:tcBorders>
-            <w:tcBorders>
-              <w:left w:val="single" w:sz="4" w:space="0" w:color="auto"/>
-            </w:tcBorders>
-            <w:tcBorders>
-              <w:bottom w:val="single" w:sz="4" w:space="0" w:color="auto"/>
-            </w:tcBorders>
-            <w:tcBorders>
-              <w:right w:val="single" w:sz="4" w:space="0" w:color="auto"/>
-            </w:tcBorders>
-          </w:tcPr>
-          <w:p>
-            <w:r>
-              <w:t>$300.00</w:t>
-            </w:r>
-          </w:p>
-        </w:tc>
-      </w:tr>
-      <w:tr>
-        <w:tc>
-          <w:tcPr>
-            <w:tcW w:type="dxa" w:w="3347"/>
-            <w:tcBorders>
-              <w:top w:val="single" w:sz="4" w:space="0" w:color="auto"/>
-            </w:tcBorders>
-            <w:tcBorders>
-              <w:left w:val="single" w:sz="4" w:space="0" w:color="auto"/>
-            </w:tcBorders>
-            <w:tcBorders>
-              <w:bottom w:val="single" w:sz="4" w:space="0" w:color="auto"/>
-            </w:tcBorders>
-            <w:tcBorders>
-              <w:right w:val="single" w:sz="4" w:space="0" w:color="auto"/>
-            </w:tcBorders>
-          </w:tcPr>
-          <w:p>
-            <w:r>
-              <w:t>TX</w:t>
-            </w:r>
-          </w:p>
-        </w:tc>
-        <w:tc>
-          <w:tcPr>
-            <w:tcW w:type="dxa" w:w="3347"/>
-            <w:tcBorders>
-              <w:top w:val="single" w:sz="4" w:space="0" w:color="auto"/>
-            </w:tcBorders>
-            <w:tcBorders>
-              <w:left w:val="single" w:sz="4" w:space="0" w:color="auto"/>
-            </w:tcBorders>
-            <w:tcBorders>
-              <w:bottom w:val="single" w:sz="4" w:space="0" w:color="auto"/>
-            </w:tcBorders>
-            <w:tcBorders>
-              <w:right w:val="single" w:sz="4" w:space="0" w:color="auto"/>
-            </w:tcBorders>
-          </w:tcPr>
-          <w:p>
-            <w:r>
-              <w:t>MRI w/</w:t>
-            </w:r>
-          </w:p>
-        </w:tc>
-        <w:tc>
-          <w:tcPr>
-            <w:tcW w:type="dxa" w:w="3347"/>
-            <w:tcBorders>
-              <w:top w:val="single" w:sz="4" w:space="0" w:color="auto"/>
-            </w:tcBorders>
-            <w:tcBorders>
-              <w:left w:val="single" w:sz="4" w:space="0" w:color="auto"/>
-            </w:tcBorders>
-            <w:tcBorders>
-              <w:bottom w:val="single" w:sz="4" w:space="0" w:color="auto"/>
-            </w:tcBorders>
-            <w:tcBorders>
-              <w:right w:val="single" w:sz="4" w:space="0" w:color="auto"/>
-            </w:tcBorders>
-          </w:tcPr>
-          <w:p>
-            <w:r>
-              <w:t>$400.00</w:t>
-            </w:r>
-          </w:p>
-        </w:tc>
-      </w:tr>
-      <w:tr>
-        <w:tc>
-          <w:tcPr>
-            <w:tcW w:type="dxa" w:w="3347"/>
-            <w:tcBorders>
-              <w:top w:val="single" w:sz="4" w:space="0" w:color="auto"/>
-            </w:tcBorders>
-            <w:tcBorders>
-              <w:left w:val="single" w:sz="4" w:space="0" w:color="auto"/>
-            </w:tcBorders>
-            <w:tcBorders>
-              <w:bottom w:val="single" w:sz="4" w:space="0" w:color="auto"/>
-            </w:tcBorders>
-            <w:tcBorders>
-              <w:right w:val="single" w:sz="4" w:space="0" w:color="auto"/>
-            </w:tcBorders>
-          </w:tcPr>
-          <w:p>
-            <w:r>
-              <w:t>TX</w:t>
-            </w:r>
-          </w:p>
-        </w:tc>
-        <w:tc>
-          <w:tcPr>
-            <w:tcW w:type="dxa" w:w="3347"/>
-            <w:tcBorders>
-              <w:top w:val="single" w:sz="4" w:space="0" w:color="auto"/>
-            </w:tcBorders>
-            <w:tcBorders>
-              <w:left w:val="single" w:sz="4" w:space="0" w:color="auto"/>
-            </w:tcBorders>
-            <w:tcBorders>
-              <w:bottom w:val="single" w:sz="4" w:space="0" w:color="auto"/>
-            </w:tcBorders>
-            <w:tcBorders>
-              <w:right w:val="single" w:sz="4" w:space="0" w:color="auto"/>
-            </w:tcBorders>
-          </w:tcPr>
-          <w:p>
-            <w:r>
-              <w:t>MRI w/ &amp; w/o</w:t>
-            </w:r>
-          </w:p>
-        </w:tc>
-        <w:tc>
-          <w:tcPr>
-            <w:tcW w:type="dxa" w:w="3347"/>
-            <w:tcBorders>
-              <w:top w:val="single" w:sz="4" w:space="0" w:color="auto"/>
-            </w:tcBorders>
-            <w:tcBorders>
-              <w:left w:val="single" w:sz="4" w:space="0" w:color="auto"/>
-            </w:tcBorders>
-            <w:tcBorders>
-              <w:bottom w:val="single" w:sz="4" w:space="0" w:color="auto"/>
-            </w:tcBorders>
-            <w:tcBorders>
-              <w:right w:val="single" w:sz="4" w:space="0" w:color="auto"/>
-            </w:tcBorders>
-          </w:tcPr>
-          <w:p>
-            <w:r>
-              <w:t>$450.00</w:t>
-            </w:r>
-          </w:p>
-        </w:tc>
-      </w:tr>
-      <w:tr>
-        <w:tc>
-          <w:tcPr>
-            <w:tcW w:type="dxa" w:w="3347"/>
-            <w:tcBorders>
-              <w:top w:val="single" w:sz="4" w:space="0" w:color="auto"/>
-            </w:tcBorders>
-            <w:tcBorders>
-              <w:left w:val="single" w:sz="4" w:space="0" w:color="auto"/>
-            </w:tcBorders>
-            <w:tcBorders>
-              <w:bottom w:val="single" w:sz="4" w:space="0" w:color="auto"/>
-            </w:tcBorders>
-            <w:tcBorders>
-              <w:right w:val="single" w:sz="4" w:space="0" w:color="auto"/>
-            </w:tcBorders>
-          </w:tcPr>
-          <w:p>
-            <w:r>
-              <w:t>TX</w:t>
-            </w:r>
-          </w:p>
-        </w:tc>
-        <w:tc>
-          <w:tcPr>
-            <w:tcW w:type="dxa" w:w="3347"/>
-            <w:tcBorders>
-              <w:top w:val="single" w:sz="4" w:space="0" w:color="auto"/>
-            </w:tcBorders>
-            <w:tcBorders>
-              <w:left w:val="single" w:sz="4" w:space="0" w:color="auto"/>
-            </w:tcBorders>
-            <w:tcBorders>
-              <w:bottom w:val="single" w:sz="4" w:space="0" w:color="auto"/>
-            </w:tcBorders>
-            <w:tcBorders>
-              <w:right w:val="single" w:sz="4" w:space="0" w:color="auto"/>
-            </w:tcBorders>
-          </w:tcPr>
-          <w:p>
-            <w:r>
-              <w:t>CT w/o</w:t>
-            </w:r>
-          </w:p>
-        </w:tc>
-        <w:tc>
-          <w:tcPr>
-            <w:tcW w:type="dxa" w:w="3347"/>
-            <w:tcBorders>
-              <w:top w:val="single" w:sz="4" w:space="0" w:color="auto"/>
-            </w:tcBorders>
-            <w:tcBorders>
-              <w:left w:val="single" w:sz="4" w:space="0" w:color="auto"/>
-            </w:tcBorders>
-            <w:tcBorders>
-              <w:bottom w:val="single" w:sz="4" w:space="0" w:color="auto"/>
-            </w:tcBorders>
-            <w:tcBorders>
-              <w:right w:val="single" w:sz="4" w:space="0" w:color="auto"/>
-            </w:tcBorders>
-          </w:tcPr>
-          <w:p>
-            <w:r>
-              <w:t>$200.00</w:t>
-            </w:r>
-          </w:p>
-        </w:tc>
-      </w:tr>
-      <w:tr>
-        <w:tc>
-          <w:tcPr>
-            <w:tcW w:type="dxa" w:w="3347"/>
-            <w:tcBorders>
-              <w:top w:val="single" w:sz="4" w:space="0" w:color="auto"/>
-            </w:tcBorders>
-            <w:tcBorders>
-              <w:left w:val="single" w:sz="4" w:space="0" w:color="auto"/>
-            </w:tcBorders>
-            <w:tcBorders>
-              <w:bottom w:val="single" w:sz="4" w:space="0" w:color="auto"/>
-            </w:tcBorders>
-            <w:tcBorders>
-              <w:right w:val="single" w:sz="4" w:space="0" w:color="auto"/>
-            </w:tcBorders>
-          </w:tcPr>
-          <w:p>
-            <w:r>
-              <w:t>TX</w:t>
-            </w:r>
-          </w:p>
-        </w:tc>
-        <w:tc>
-          <w:tcPr>
-            <w:tcW w:type="dxa" w:w="3347"/>
-            <w:tcBorders>
-              <w:top w:val="single" w:sz="4" w:space="0" w:color="auto"/>
-            </w:tcBorders>
-            <w:tcBorders>
-              <w:left w:val="single" w:sz="4" w:space="0" w:color="auto"/>
-            </w:tcBorders>
-            <w:tcBorders>
-              <w:bottom w:val="single" w:sz="4" w:space="0" w:color="auto"/>
-            </w:tcBorders>
-            <w:tcBorders>
-              <w:right w:val="single" w:sz="4" w:space="0" w:color="auto"/>
-            </w:tcBorders>
-          </w:tcPr>
-          <w:p>
-            <w:r>
-              <w:t>CT w/</w:t>
-            </w:r>
-          </w:p>
-        </w:tc>
-        <w:tc>
-          <w:tcPr>
-            <w:tcW w:type="dxa" w:w="3347"/>
-            <w:tcBorders>
-              <w:top w:val="single" w:sz="4" w:space="0" w:color="auto"/>
-            </w:tcBorders>
-            <w:tcBorders>
-              <w:left w:val="single" w:sz="4" w:space="0" w:color="auto"/>
-            </w:tcBorders>
-            <w:tcBorders>
-              <w:bottom w:val="single" w:sz="4" w:space="0" w:color="auto"/>
-            </w:tcBorders>
-            <w:tcBorders>
-              <w:right w:val="single" w:sz="4" w:space="0" w:color="auto"/>
-            </w:tcBorders>
-          </w:tcPr>
-          <w:p>
-            <w:r>
-              <w:t>$275.00</w:t>
-            </w:r>
-          </w:p>
-        </w:tc>
-      </w:tr>
-      <w:tr>
-        <w:tc>
-          <w:tcPr>
-            <w:tcW w:type="dxa" w:w="3347"/>
-            <w:tcBorders>
-              <w:top w:val="single" w:sz="4" w:space="0" w:color="auto"/>
-            </w:tcBorders>
-            <w:tcBorders>
-              <w:left w:val="single" w:sz="4" w:space="0" w:color="auto"/>
-            </w:tcBorders>
-            <w:tcBorders>
-              <w:bottom w:val="single" w:sz="4" w:space="0" w:color="auto"/>
-            </w:tcBorders>
-            <w:tcBorders>
-              <w:right w:val="single" w:sz="4" w:space="0" w:color="auto"/>
-            </w:tcBorders>
-          </w:tcPr>
-          <w:p>
-            <w:r>
-              <w:t>TX</w:t>
-            </w:r>
-          </w:p>
-        </w:tc>
-        <w:tc>
-          <w:tcPr>
-            <w:tcW w:type="dxa" w:w="3347"/>
-            <w:tcBorders>
-              <w:top w:val="single" w:sz="4" w:space="0" w:color="auto"/>
-            </w:tcBorders>
-            <w:tcBorders>
-              <w:left w:val="single" w:sz="4" w:space="0" w:color="auto"/>
-            </w:tcBorders>
-            <w:tcBorders>
-              <w:bottom w:val="single" w:sz="4" w:space="0" w:color="auto"/>
-            </w:tcBorders>
-            <w:tcBorders>
-              <w:right w:val="single" w:sz="4" w:space="0" w:color="auto"/>
-            </w:tcBorders>
-          </w:tcPr>
-          <w:p>
-            <w:r>
-              <w:t>CT w/ &amp; w/o</w:t>
-            </w:r>
-          </w:p>
-        </w:tc>
-        <w:tc>
-          <w:tcPr>
-            <w:tcW w:type="dxa" w:w="3347"/>
-            <w:tcBorders>
-              <w:top w:val="single" w:sz="4" w:space="0" w:color="auto"/>
-            </w:tcBorders>
-            <w:tcBorders>
-              <w:left w:val="single" w:sz="4" w:space="0" w:color="auto"/>
-            </w:tcBorders>
-            <w:tcBorders>
-              <w:bottom w:val="single" w:sz="4" w:space="0" w:color="auto"/>
-            </w:tcBorders>
-            <w:tcBorders>
-              <w:right w:val="single" w:sz="4" w:space="0" w:color="auto"/>
-            </w:tcBorders>
-          </w:tcPr>
-          <w:p>
-            <w:r>
-              <w:t>$350.00</w:t>
-            </w:r>
-          </w:p>
-        </w:tc>
-      </w:tr>
-      <w:tr>
-        <w:tc>
-          <w:tcPr>
-            <w:tcW w:type="dxa" w:w="3347"/>
-            <w:tcBorders>
-              <w:top w:val="single" w:sz="4" w:space="0" w:color="auto"/>
-            </w:tcBorders>
-            <w:tcBorders>
-              <w:left w:val="single" w:sz="4" w:space="0" w:color="auto"/>
-            </w:tcBorders>
-            <w:tcBorders>
-              <w:bottom w:val="single" w:sz="4" w:space="0" w:color="auto"/>
-            </w:tcBorders>
-            <w:tcBorders>
-              <w:right w:val="single" w:sz="4" w:space="0" w:color="auto"/>
-            </w:tcBorders>
-          </w:tcPr>
-          <w:p>
-            <w:r>
-              <w:t>TX</w:t>
-            </w:r>
-          </w:p>
-        </w:tc>
-        <w:tc>
-          <w:tcPr>
-            <w:tcW w:type="dxa" w:w="3347"/>
-            <w:tcBorders>
-              <w:top w:val="single" w:sz="4" w:space="0" w:color="auto"/>
-            </w:tcBorders>
-            <w:tcBorders>
-              <w:left w:val="single" w:sz="4" w:space="0" w:color="auto"/>
-            </w:tcBorders>
-            <w:tcBorders>
-              <w:bottom w:val="single" w:sz="4" w:space="0" w:color="auto"/>
-            </w:tcBorders>
-            <w:tcBorders>
-              <w:right w:val="single" w:sz="4" w:space="0" w:color="auto"/>
-            </w:tcBorders>
-          </w:tcPr>
-          <w:p>
-            <w:r>
-              <w:t>XRAY</w:t>
-            </w:r>
-          </w:p>
-        </w:tc>
-        <w:tc>
-          <w:tcPr>
-            <w:tcW w:type="dxa" w:w="3347"/>
-            <w:tcBorders>
-              <w:top w:val="single" w:sz="4" w:space="0" w:color="auto"/>
-            </w:tcBorders>
-            <w:tcBorders>
-              <w:left w:val="single" w:sz="4" w:space="0" w:color="auto"/>
-            </w:tcBorders>
-            <w:tcBorders>
-              <w:bottom w:val="single" w:sz="4" w:space="0" w:color="auto"/>
-            </w:tcBorders>
-            <w:tcBorders>
-              <w:right w:val="single" w:sz="4" w:space="0" w:color="auto"/>
-            </w:tcBorders>
-          </w:tcPr>
-          <w:p>
-            <w:r>
-              <w:t>$25.00</w:t>
-            </w:r>
-          </w:p>
-        </w:tc>
-      </w:tr>
-      <w:tr>
-        <w:tc>
-          <w:tcPr>
-            <w:tcW w:type="dxa" w:w="3347"/>
-            <w:tcBorders>
-              <w:top w:val="single" w:sz="4" w:space="0" w:color="auto"/>
-            </w:tcBorders>
-            <w:tcBorders>
-              <w:left w:val="single" w:sz="4" w:space="0" w:color="auto"/>
-            </w:tcBorders>
-            <w:tcBorders>
-              <w:bottom w:val="single" w:sz="4" w:space="0" w:color="auto"/>
-            </w:tcBorders>
-            <w:tcBorders>
-              <w:right w:val="single" w:sz="4" w:space="0" w:color="auto"/>
-            </w:tcBorders>
-          </w:tcPr>
-          <w:p>
-            <w:r>
-              <w:t>TX</w:t>
-            </w:r>
-          </w:p>
-        </w:tc>
-        <w:tc>
-          <w:tcPr>
-            <w:tcW w:type="dxa" w:w="3347"/>
-            <w:tcBorders>
-              <w:top w:val="single" w:sz="4" w:space="0" w:color="auto"/>
-            </w:tcBorders>
-            <w:tcBorders>
-              <w:left w:val="single" w:sz="4" w:space="0" w:color="auto"/>
-            </w:tcBorders>
-            <w:tcBorders>
-              <w:bottom w:val="single" w:sz="4" w:space="0" w:color="auto"/>
-            </w:tcBorders>
-            <w:tcBorders>
-              <w:right w:val="single" w:sz="4" w:space="0" w:color="auto"/>
-            </w:tcBorders>
-          </w:tcPr>
-          <w:p>
-            <w:r>
-              <w:t>Arthrograms</w:t>
-            </w:r>
-          </w:p>
-        </w:tc>
-        <w:tc>
-          <w:tcPr>
-            <w:tcW w:type="dxa" w:w="3347"/>
-            <w:tcBorders>
-              <w:top w:val="single" w:sz="4" w:space="0" w:color="auto"/>
-            </w:tcBorders>
-            <w:tcBorders>
-              <w:left w:val="single" w:sz="4" w:space="0" w:color="auto"/>
-            </w:tcBorders>
-            <w:tcBorders>
-              <w:bottom w:val="single" w:sz="4" w:space="0" w:color="auto"/>
-            </w:tcBorders>
-            <w:tcBorders>
-              <w:right w:val="single" w:sz="4" w:space="0" w:color="auto"/>
-            </w:tcBorders>
-          </w:tcPr>
-          <w:p>
-            <w:r>
-              <w:t>$570.00</w:t>
+              <w:t>5% of WCFS</w:t>
             </w:r>
           </w:p>
         </w:tc>
